--- a/README.docx
+++ b/README.docx
@@ -63,26 +63,98 @@
       </w:pPr>
       <w:proofErr w:type="spellStart"/>
       <w:r>
-        <w:t>Get</w:t>
-      </w:r>
-      <w:r>
-        <w:t>-</w:t>
-      </w:r>
-      <w:r>
-        <w:t>All</w:t>
+        <w:rPr>
+          <w:b/>
+          <w:bCs/>
+        </w:rPr>
+        <w:t>Get-Events</w:t>
       </w:r>
       <w:proofErr w:type="spellEnd"/>
       <w:r>
         <w:t>: este controlador retorna todos los eventos</w:t>
       </w:r>
-    </w:p>
-    <w:p>
+      <w:r>
+        <w:t xml:space="preserve"> si alguno de los parámetros llega </w:t>
+      </w:r>
+      <w:proofErr w:type="spellStart"/>
+      <w:r>
+        <w:t>null</w:t>
+      </w:r>
+      <w:proofErr w:type="spellEnd"/>
+      <w:r>
+        <w:t xml:space="preserve"> (</w:t>
+      </w:r>
+      <w:proofErr w:type="spellStart"/>
+      <w:r>
+        <w:t>type</w:t>
+      </w:r>
+      <w:proofErr w:type="spellEnd"/>
+      <w:r>
+        <w:t xml:space="preserve">, </w:t>
+      </w:r>
+      <w:proofErr w:type="spellStart"/>
+      <w:r>
+        <w:t>startDate</w:t>
+      </w:r>
+      <w:proofErr w:type="spellEnd"/>
+      <w:r>
+        <w:t xml:space="preserve">, </w:t>
+      </w:r>
+      <w:proofErr w:type="spellStart"/>
+      <w:r>
+        <w:t>endDate</w:t>
+      </w:r>
+      <w:proofErr w:type="spellEnd"/>
+      <w:r>
+        <w:t>)</w:t>
+      </w:r>
+    </w:p>
+    <w:p>
+      <w:pPr>
+        <w:pStyle w:val="Prrafodelista"/>
+        <w:ind w:left="1440"/>
+      </w:pPr>
+    </w:p>
+    <w:p>
+      <w:pPr>
+        <w:pStyle w:val="Prrafodelista"/>
+        <w:ind w:left="1440"/>
+      </w:pPr>
+      <w:r>
+        <w:rPr>
+          <w:b/>
+          <w:bCs/>
+        </w:rPr>
+        <w:t xml:space="preserve">Con </w:t>
+      </w:r>
+      <w:proofErr w:type="spellStart"/>
+      <w:r>
+        <w:rPr>
+          <w:b/>
+          <w:bCs/>
+        </w:rPr>
+        <w:t>parametros</w:t>
+      </w:r>
+      <w:proofErr w:type="spellEnd"/>
+      <w:r>
+        <w:rPr>
+          <w:b/>
+          <w:bCs/>
+        </w:rPr>
+        <w:t>:</w:t>
+      </w:r>
+    </w:p>
+    <w:p>
+      <w:pPr>
+        <w:pStyle w:val="Prrafodelista"/>
+        <w:ind w:left="1440"/>
+      </w:pPr>
       <w:r>
         <w:drawing>
-          <wp:inline distT="0" distB="0" distL="0" distR="0" wp14:anchorId="47E46502" wp14:editId="7B60BA97">
-            <wp:extent cx="5612130" cy="2622550"/>
-            <wp:effectExtent l="0" t="0" r="7620" b="6350"/>
-            <wp:docPr id="1796225115" name="Imagen 1" descr="Interfaz de usuario gráfica, Texto, Aplicación&#10;&#10;Descripción generada automáticamente"/>
+          <wp:inline distT="0" distB="0" distL="0" distR="0" wp14:anchorId="67EA5B2F" wp14:editId="4DB52123">
+            <wp:extent cx="4448175" cy="3552825"/>
+            <wp:effectExtent l="0" t="0" r="9525" b="9525"/>
+            <wp:docPr id="1918447855" name="Imagen 1" descr="Captura de pantalla de un celular&#10;&#10;Descripción generada automáticamente"/>
             <wp:cNvGraphicFramePr>
               <a:graphicFrameLocks xmlns:a="http://schemas.openxmlformats.org/drawingml/2006/main" noChangeAspect="1"/>
             </wp:cNvGraphicFramePr>
@@ -90,23 +162,30 @@
               <a:graphicData uri="http://schemas.openxmlformats.org/drawingml/2006/picture">
                 <pic:pic xmlns:pic="http://schemas.openxmlformats.org/drawingml/2006/picture">
                   <pic:nvPicPr>
-                    <pic:cNvPr id="1796225115" name="Imagen 1" descr="Interfaz de usuario gráfica, Texto, Aplicación&#10;&#10;Descripción generada automáticamente"/>
+                    <pic:cNvPr id="1918447855" name="Imagen 1" descr="Captura de pantalla de un celular&#10;&#10;Descripción generada automáticamente"/>
                     <pic:cNvPicPr/>
                   </pic:nvPicPr>
-                  <pic:blipFill>
+                  <pic:blipFill rotWithShape="1">
                     <a:blip r:embed="rId5"/>
-                    <a:stretch>
-                      <a:fillRect/>
-                    </a:stretch>
+                    <a:srcRect r="20740" b="10480"/>
+                    <a:stretch/>
                   </pic:blipFill>
-                  <pic:spPr>
+                  <pic:spPr bwMode="auto">
                     <a:xfrm>
                       <a:off x="0" y="0"/>
-                      <a:ext cx="5612130" cy="2622550"/>
+                      <a:ext cx="4448175" cy="3552825"/>
                     </a:xfrm>
                     <a:prstGeom prst="rect">
                       <a:avLst/>
                     </a:prstGeom>
+                    <a:ln>
+                      <a:noFill/>
+                    </a:ln>
+                    <a:extLst>
+                      <a:ext uri="{53640926-AAD7-44D8-BBD7-CCE9431645EC}">
+                        <a14:shadowObscured xmlns:a14="http://schemas.microsoft.com/office/drawing/2010/main"/>
+                      </a:ext>
+                    </a:extLst>
                   </pic:spPr>
                 </pic:pic>
               </a:graphicData>
@@ -118,36 +197,72 @@
     <w:p>
       <w:pPr>
         <w:pStyle w:val="Prrafodelista"/>
-        <w:numPr>
-          <w:ilvl w:val="1"/>
-          <w:numId w:val="1"/>
-        </w:numPr>
-      </w:pPr>
+        <w:ind w:left="1440"/>
+      </w:pPr>
+    </w:p>
+    <w:p>
+      <w:r>
+        <w:br w:type="page"/>
+      </w:r>
+    </w:p>
+    <w:p>
+      <w:pPr>
+        <w:pStyle w:val="Prrafodelista"/>
+        <w:tabs>
+          <w:tab w:val="left" w:pos="3975"/>
+        </w:tabs>
+        <w:ind w:left="1440"/>
+        <w:rPr>
+          <w:b/>
+          <w:bCs/>
+        </w:rPr>
+      </w:pPr>
+      <w:r>
+        <w:rPr>
+          <w:b/>
+          <w:bCs/>
+        </w:rPr>
+        <w:lastRenderedPageBreak/>
+        <w:t xml:space="preserve">Sin </w:t>
+      </w:r>
       <w:proofErr w:type="spellStart"/>
       <w:r>
-        <w:t>Add</w:t>
+        <w:rPr>
+          <w:b/>
+          <w:bCs/>
+        </w:rPr>
+        <w:t>parametros</w:t>
       </w:r>
       <w:proofErr w:type="spellEnd"/>
       <w:r>
-        <w:t>-</w:t>
-      </w:r>
-      <w:r>
-        <w:t>Log</w:t>
-      </w:r>
-      <w:r>
-        <w:t xml:space="preserve">: este controlador agrega un nuevo evento y retorna un mensaje de respuesta si es exitoso o si es fallido, controlando la </w:t>
-      </w:r>
-      <w:r>
-        <w:t>excepción</w:t>
-      </w:r>
-    </w:p>
-    <w:p>
+        <w:rPr>
+          <w:b/>
+          <w:bCs/>
+        </w:rPr>
+        <w:t>:</w:t>
+      </w:r>
+      <w:r>
+        <w:rPr>
+          <w:b/>
+          <w:bCs/>
+        </w:rPr>
+        <w:tab/>
+      </w:r>
+    </w:p>
+    <w:p>
+      <w:pPr>
+        <w:pStyle w:val="Prrafodelista"/>
+        <w:tabs>
+          <w:tab w:val="left" w:pos="3975"/>
+        </w:tabs>
+        <w:ind w:left="1440"/>
+      </w:pPr>
       <w:r>
         <w:drawing>
-          <wp:inline distT="0" distB="0" distL="0" distR="0" wp14:anchorId="5A6D386B" wp14:editId="6F36C44F">
-            <wp:extent cx="5612130" cy="1503680"/>
-            <wp:effectExtent l="0" t="0" r="7620" b="1270"/>
-            <wp:docPr id="876601569" name="Imagen 1" descr="Patrón de fondo&#10;&#10;Descripción generada automáticamente"/>
+          <wp:inline distT="0" distB="0" distL="0" distR="0" wp14:anchorId="13C3984C" wp14:editId="28F4AC4B">
+            <wp:extent cx="4610100" cy="4038600"/>
+            <wp:effectExtent l="0" t="0" r="0" b="0"/>
+            <wp:docPr id="1986725701" name="Imagen 1" descr="Texto&#10;&#10;Descripción generada automáticamente"/>
             <wp:cNvGraphicFramePr>
               <a:graphicFrameLocks xmlns:a="http://schemas.openxmlformats.org/drawingml/2006/main" noChangeAspect="1"/>
             </wp:cNvGraphicFramePr>
@@ -155,23 +270,30 @@
               <a:graphicData uri="http://schemas.openxmlformats.org/drawingml/2006/picture">
                 <pic:pic xmlns:pic="http://schemas.openxmlformats.org/drawingml/2006/picture">
                   <pic:nvPicPr>
-                    <pic:cNvPr id="876601569" name="Imagen 1" descr="Patrón de fondo&#10;&#10;Descripción generada automáticamente"/>
+                    <pic:cNvPr id="1986725701" name="Imagen 1" descr="Texto&#10;&#10;Descripción generada automáticamente"/>
                     <pic:cNvPicPr/>
                   </pic:nvPicPr>
-                  <pic:blipFill>
+                  <pic:blipFill rotWithShape="1">
                     <a:blip r:embed="rId6"/>
-                    <a:stretch>
-                      <a:fillRect/>
-                    </a:stretch>
+                    <a:srcRect r="17855"/>
+                    <a:stretch/>
                   </pic:blipFill>
-                  <pic:spPr>
+                  <pic:spPr bwMode="auto">
                     <a:xfrm>
                       <a:off x="0" y="0"/>
-                      <a:ext cx="5612130" cy="1503680"/>
+                      <a:ext cx="4610100" cy="4038600"/>
                     </a:xfrm>
                     <a:prstGeom prst="rect">
                       <a:avLst/>
                     </a:prstGeom>
+                    <a:ln>
+                      <a:noFill/>
+                    </a:ln>
+                    <a:extLst>
+                      <a:ext uri="{53640926-AAD7-44D8-BBD7-CCE9431645EC}">
+                        <a14:shadowObscured xmlns:a14="http://schemas.microsoft.com/office/drawing/2010/main"/>
+                      </a:ext>
+                    </a:extLst>
                   </pic:spPr>
                 </pic:pic>
               </a:graphicData>
@@ -181,6 +303,12 @@
       </w:r>
     </w:p>
     <w:p>
+      <w:pPr>
+        <w:pStyle w:val="Prrafodelista"/>
+        <w:ind w:left="1440"/>
+      </w:pPr>
+    </w:p>
+    <w:p>
       <w:r>
         <w:br w:type="page"/>
       </w:r>
@@ -195,21 +323,76 @@
       </w:pPr>
       <w:proofErr w:type="spellStart"/>
       <w:r>
+        <w:rPr>
+          <w:b/>
+          <w:bCs/>
+        </w:rPr>
         <w:lastRenderedPageBreak/>
-        <w:t>Get-Events-By-Filters</w:t>
+        <w:t>Add</w:t>
       </w:r>
       <w:proofErr w:type="spellEnd"/>
       <w:r>
-        <w:t>: este controlador filtra los eventos por tipo y fechas</w:t>
-      </w:r>
-    </w:p>
-    <w:p>
-      <w:r>
+        <w:rPr>
+          <w:b/>
+          <w:bCs/>
+        </w:rPr>
+        <w:t>-</w:t>
+      </w:r>
+      <w:r>
+        <w:rPr>
+          <w:b/>
+          <w:bCs/>
+        </w:rPr>
+        <w:t>Log</w:t>
+      </w:r>
+      <w:r>
+        <w:t xml:space="preserve">: este controlador agrega un nuevo evento y retorna un mensaje de respuesta si es exitoso o si es fallido, controlando la </w:t>
+      </w:r>
+      <w:r>
+        <w:t>excepción</w:t>
+      </w:r>
+    </w:p>
+    <w:p>
+      <w:pPr>
+        <w:pStyle w:val="Prrafodelista"/>
+        <w:ind w:left="1440"/>
+      </w:pPr>
+    </w:p>
+    <w:p>
+      <w:pPr>
+        <w:pStyle w:val="Prrafodelista"/>
+        <w:ind w:left="1440"/>
+        <w:rPr>
+          <w:b/>
+          <w:bCs/>
+        </w:rPr>
+      </w:pPr>
+      <w:r>
+        <w:rPr>
+          <w:b/>
+          <w:bCs/>
+        </w:rPr>
         <w:drawing>
-          <wp:inline distT="0" distB="0" distL="0" distR="0" wp14:anchorId="6847CB6A" wp14:editId="4175C6A0">
-            <wp:extent cx="5612130" cy="2536825"/>
-            <wp:effectExtent l="0" t="0" r="7620" b="0"/>
-            <wp:docPr id="527599147" name="Imagen 1" descr="Interfaz de usuario gráfica, Texto&#10;&#10;Descripción generada automáticamente"/>
+          <wp:anchor distT="0" distB="0" distL="114300" distR="114300" simplePos="0" relativeHeight="251658240" behindDoc="1" locked="0" layoutInCell="1" allowOverlap="1" wp14:anchorId="3A0877F3" wp14:editId="4113D4C6">
+            <wp:simplePos x="0" y="0"/>
+            <wp:positionH relativeFrom="column">
+              <wp:posOffset>958215</wp:posOffset>
+            </wp:positionH>
+            <wp:positionV relativeFrom="paragraph">
+              <wp:posOffset>257810</wp:posOffset>
+            </wp:positionV>
+            <wp:extent cx="4391025" cy="3135630"/>
+            <wp:effectExtent l="0" t="0" r="9525" b="7620"/>
+            <wp:wrapTight wrapText="bothSides">
+              <wp:wrapPolygon edited="0">
+                <wp:start x="0" y="0"/>
+                <wp:lineTo x="0" y="21521"/>
+                <wp:lineTo x="21553" y="21521"/>
+                <wp:lineTo x="21553" y="0"/>
+                <wp:lineTo x="0" y="0"/>
+              </wp:wrapPolygon>
+            </wp:wrapTight>
+            <wp:docPr id="177535355" name="Imagen 1" descr="Captura de pantalla de un celular&#10;&#10;Descripción generada automáticamente"/>
             <wp:cNvGraphicFramePr>
               <a:graphicFrameLocks xmlns:a="http://schemas.openxmlformats.org/drawingml/2006/main" noChangeAspect="1"/>
             </wp:cNvGraphicFramePr>
@@ -217,23 +400,124 @@
               <a:graphicData uri="http://schemas.openxmlformats.org/drawingml/2006/picture">
                 <pic:pic xmlns:pic="http://schemas.openxmlformats.org/drawingml/2006/picture">
                   <pic:nvPicPr>
-                    <pic:cNvPr id="527599147" name="Imagen 1" descr="Interfaz de usuario gráfica, Texto&#10;&#10;Descripción generada automáticamente"/>
+                    <pic:cNvPr id="177535355" name="Imagen 1" descr="Captura de pantalla de un celular&#10;&#10;Descripción generada automáticamente"/>
                     <pic:cNvPicPr/>
                   </pic:nvPicPr>
-                  <pic:blipFill>
-                    <a:blip r:embed="rId7"/>
-                    <a:stretch>
-                      <a:fillRect/>
-                    </a:stretch>
+                  <pic:blipFill rotWithShape="1">
+                    <a:blip r:embed="rId7" cstate="print">
+                      <a:extLst>
+                        <a:ext uri="{28A0092B-C50C-407E-A947-70E740481C1C}">
+                          <a14:useLocalDpi xmlns:a14="http://schemas.microsoft.com/office/drawing/2010/main" val="0"/>
+                        </a:ext>
+                      </a:extLst>
+                    </a:blip>
+                    <a:srcRect r="21759"/>
+                    <a:stretch/>
                   </pic:blipFill>
-                  <pic:spPr>
+                  <pic:spPr bwMode="auto">
                     <a:xfrm>
                       <a:off x="0" y="0"/>
-                      <a:ext cx="5612130" cy="2536825"/>
+                      <a:ext cx="4391025" cy="3135630"/>
                     </a:xfrm>
                     <a:prstGeom prst="rect">
                       <a:avLst/>
                     </a:prstGeom>
+                    <a:ln>
+                      <a:noFill/>
+                    </a:ln>
+                    <a:extLst>
+                      <a:ext uri="{53640926-AAD7-44D8-BBD7-CCE9431645EC}">
+                        <a14:shadowObscured xmlns:a14="http://schemas.microsoft.com/office/drawing/2010/main"/>
+                      </a:ext>
+                    </a:extLst>
+                  </pic:spPr>
+                </pic:pic>
+              </a:graphicData>
+            </a:graphic>
+            <wp14:sizeRelH relativeFrom="page">
+              <wp14:pctWidth>0</wp14:pctWidth>
+            </wp14:sizeRelH>
+            <wp14:sizeRelV relativeFrom="page">
+              <wp14:pctHeight>0</wp14:pctHeight>
+            </wp14:sizeRelV>
+          </wp:anchor>
+        </w:drawing>
+      </w:r>
+      <w:r>
+        <w:rPr>
+          <w:b/>
+          <w:bCs/>
+        </w:rPr>
+        <w:t>Respuesta exitosa</w:t>
+      </w:r>
+    </w:p>
+    <w:p/>
+    <w:p/>
+    <w:p>
+      <w:pPr>
+        <w:ind w:left="1410"/>
+      </w:pPr>
+      <w:r>
+        <w:rPr>
+          <w:b/>
+          <w:bCs/>
+        </w:rPr>
+        <w:t>respuesta Fallida:</w:t>
+      </w:r>
+      <w:r>
+        <w:t xml:space="preserve"> en </w:t>
+      </w:r>
+      <w:r>
+        <w:t>este caso</w:t>
+      </w:r>
+      <w:r>
+        <w:t xml:space="preserve"> el try catch captura la excepción ya que el “Id”:1 existe y es único ya que el la clave primaria y auto incrementable</w:t>
+      </w:r>
+      <w:r>
+        <w:t xml:space="preserve"> por lo tanto se muestra un mensaje personalizado.</w:t>
+      </w:r>
+    </w:p>
+    <w:p>
+      <w:pPr>
+        <w:ind w:left="1410"/>
+      </w:pPr>
+      <w:r>
+        <w:drawing>
+          <wp:inline distT="0" distB="0" distL="0" distR="0" wp14:anchorId="1E3C16EE" wp14:editId="6AC77495">
+            <wp:extent cx="4714875" cy="2327275"/>
+            <wp:effectExtent l="0" t="0" r="9525" b="0"/>
+            <wp:docPr id="1939882081" name="Imagen 1" descr="Captura de pantalla de computadora&#10;&#10;Descripción generada automáticamente"/>
+            <wp:cNvGraphicFramePr>
+              <a:graphicFrameLocks xmlns:a="http://schemas.openxmlformats.org/drawingml/2006/main" noChangeAspect="1"/>
+            </wp:cNvGraphicFramePr>
+            <a:graphic xmlns:a="http://schemas.openxmlformats.org/drawingml/2006/main">
+              <a:graphicData uri="http://schemas.openxmlformats.org/drawingml/2006/picture">
+                <pic:pic xmlns:pic="http://schemas.openxmlformats.org/drawingml/2006/picture">
+                  <pic:nvPicPr>
+                    <pic:cNvPr id="1939882081" name="Imagen 1" descr="Captura de pantalla de computadora&#10;&#10;Descripción generada automáticamente"/>
+                    <pic:cNvPicPr/>
+                  </pic:nvPicPr>
+                  <pic:blipFill rotWithShape="1">
+                    <a:blip r:embed="rId8"/>
+                    <a:srcRect r="15988"/>
+                    <a:stretch/>
+                  </pic:blipFill>
+                  <pic:spPr bwMode="auto">
+                    <a:xfrm>
+                      <a:off x="0" y="0"/>
+                      <a:ext cx="4714875" cy="2327275"/>
+                    </a:xfrm>
+                    <a:prstGeom prst="rect">
+                      <a:avLst/>
+                    </a:prstGeom>
+                    <a:ln>
+                      <a:noFill/>
+                    </a:ln>
+                    <a:extLst>
+                      <a:ext uri="{53640926-AAD7-44D8-BBD7-CCE9431645EC}">
+                        <a14:shadowObscured xmlns:a14="http://schemas.microsoft.com/office/drawing/2010/main"/>
+                      </a:ext>
+                    </a:extLst>
                   </pic:spPr>
                 </pic:pic>
               </a:graphicData>
@@ -243,14 +527,28 @@
       </w:r>
     </w:p>
     <w:p>
+      <w:r>
+        <w:br w:type="page"/>
+      </w:r>
+    </w:p>
+    <w:p/>
+    <w:p>
       <w:pPr>
         <w:pStyle w:val="Prrafodelista"/>
         <w:numPr>
           <w:ilvl w:val="0"/>
           <w:numId w:val="1"/>
         </w:numPr>
-      </w:pPr>
-      <w:r>
+        <w:rPr>
+          <w:b/>
+          <w:bCs/>
+        </w:rPr>
+      </w:pPr>
+      <w:r>
+        <w:rPr>
+          <w:b/>
+          <w:bCs/>
+        </w:rPr>
         <w:t xml:space="preserve">Base de datos en SQL </w:t>
       </w:r>
     </w:p>
@@ -272,7 +570,7 @@
                     <pic:cNvPicPr/>
                   </pic:nvPicPr>
                   <pic:blipFill>
-                    <a:blip r:embed="rId8"/>
+                    <a:blip r:embed="rId9"/>
                     <a:stretch>
                       <a:fillRect/>
                     </a:stretch>
@@ -418,20 +716,21 @@
       <w:r>
         <w:t xml:space="preserve">Se </w:t>
       </w:r>
+      <w:r>
+        <w:t>siguen</w:t>
+      </w:r>
+      <w:r>
+        <w:t xml:space="preserve"> lineamientos</w:t>
+      </w:r>
+      <w:r>
+        <w:t xml:space="preserve"> standard para api </w:t>
+      </w:r>
       <w:proofErr w:type="spellStart"/>
       <w:r>
-        <w:t>sigen</w:t>
-      </w:r>
-      <w:proofErr w:type="spellEnd"/>
-      <w:r>
-        <w:t xml:space="preserve"> lineamientos</w:t>
-      </w:r>
-      <w:r>
-        <w:t xml:space="preserve"> standard para api </w:t>
-      </w:r>
-      <w:proofErr w:type="spellStart"/>
-      <w:r>
-        <w:t>rest</w:t>
+        <w:t>R</w:t>
+      </w:r>
+      <w:r>
+        <w:t>est</w:t>
       </w:r>
       <w:proofErr w:type="spellEnd"/>
       <w:r>

--- a/README.docx
+++ b/README.docx
@@ -591,6 +591,262 @@
         </w:drawing>
       </w:r>
     </w:p>
+    <w:p>
+      <w:pPr>
+        <w:pStyle w:val="Prrafodelista"/>
+        <w:numPr>
+          <w:ilvl w:val="0"/>
+          <w:numId w:val="1"/>
+        </w:numPr>
+        <w:ind w:left="1080"/>
+      </w:pPr>
+      <w:r>
+        <w:t>Desde angular el formulario se ve asi:</w:t>
+      </w:r>
+    </w:p>
+    <w:p>
+      <w:pPr>
+        <w:pStyle w:val="Prrafodelista"/>
+        <w:numPr>
+          <w:ilvl w:val="1"/>
+          <w:numId w:val="1"/>
+        </w:numPr>
+      </w:pPr>
+      <w:r>
+        <w:drawing>
+          <wp:anchor distT="0" distB="0" distL="114300" distR="114300" simplePos="0" relativeHeight="251661312" behindDoc="0" locked="0" layoutInCell="1" allowOverlap="1" wp14:anchorId="499062D0" wp14:editId="016E63A9">
+            <wp:simplePos x="0" y="0"/>
+            <wp:positionH relativeFrom="margin">
+              <wp:align>right</wp:align>
+            </wp:positionH>
+            <wp:positionV relativeFrom="paragraph">
+              <wp:posOffset>259080</wp:posOffset>
+            </wp:positionV>
+            <wp:extent cx="5612130" cy="4719955"/>
+            <wp:effectExtent l="0" t="0" r="7620" b="4445"/>
+            <wp:wrapTopAndBottom/>
+            <wp:docPr id="127409851" name="Imagen 1" descr="Interfaz de usuario gráfica, Aplicación&#10;&#10;Descripción generada automáticamente"/>
+            <wp:cNvGraphicFramePr>
+              <a:graphicFrameLocks xmlns:a="http://schemas.openxmlformats.org/drawingml/2006/main" noChangeAspect="1"/>
+            </wp:cNvGraphicFramePr>
+            <a:graphic xmlns:a="http://schemas.openxmlformats.org/drawingml/2006/main">
+              <a:graphicData uri="http://schemas.openxmlformats.org/drawingml/2006/picture">
+                <pic:pic xmlns:pic="http://schemas.openxmlformats.org/drawingml/2006/picture">
+                  <pic:nvPicPr>
+                    <pic:cNvPr id="127409851" name="Imagen 1" descr="Interfaz de usuario gráfica, Aplicación&#10;&#10;Descripción generada automáticamente"/>
+                    <pic:cNvPicPr/>
+                  </pic:nvPicPr>
+                  <pic:blipFill>
+                    <a:blip r:embed="rId10" cstate="print">
+                      <a:extLst>
+                        <a:ext uri="{28A0092B-C50C-407E-A947-70E740481C1C}">
+                          <a14:useLocalDpi xmlns:a14="http://schemas.microsoft.com/office/drawing/2010/main" val="0"/>
+                        </a:ext>
+                      </a:extLst>
+                    </a:blip>
+                    <a:stretch>
+                      <a:fillRect/>
+                    </a:stretch>
+                  </pic:blipFill>
+                  <pic:spPr>
+                    <a:xfrm>
+                      <a:off x="0" y="0"/>
+                      <a:ext cx="5612130" cy="4719955"/>
+                    </a:xfrm>
+                    <a:prstGeom prst="rect">
+                      <a:avLst/>
+                    </a:prstGeom>
+                  </pic:spPr>
+                </pic:pic>
+              </a:graphicData>
+            </a:graphic>
+            <wp14:sizeRelH relativeFrom="page">
+              <wp14:pctWidth>0</wp14:pctWidth>
+            </wp14:sizeRelH>
+            <wp14:sizeRelV relativeFrom="page">
+              <wp14:pctHeight>0</wp14:pctHeight>
+            </wp14:sizeRelV>
+          </wp:anchor>
+        </w:drawing>
+      </w:r>
+      <w:r>
+        <w:t>Registro de eventos:</w:t>
+      </w:r>
+    </w:p>
+    <w:p>
+      <w:r>
+        <w:br w:type="page"/>
+      </w:r>
+    </w:p>
+    <w:p>
+      <w:pPr>
+        <w:pStyle w:val="Prrafodelista"/>
+        <w:numPr>
+          <w:ilvl w:val="1"/>
+          <w:numId w:val="1"/>
+        </w:numPr>
+      </w:pPr>
+      <w:r>
+        <w:lastRenderedPageBreak/>
+        <w:drawing>
+          <wp:anchor distT="0" distB="0" distL="114300" distR="114300" simplePos="0" relativeHeight="251659264" behindDoc="0" locked="0" layoutInCell="1" allowOverlap="1" wp14:anchorId="7F35825A" wp14:editId="13035206">
+            <wp:simplePos x="0" y="0"/>
+            <wp:positionH relativeFrom="column">
+              <wp:posOffset>24765</wp:posOffset>
+            </wp:positionH>
+            <wp:positionV relativeFrom="paragraph">
+              <wp:posOffset>287655</wp:posOffset>
+            </wp:positionV>
+            <wp:extent cx="5612130" cy="4743450"/>
+            <wp:effectExtent l="0" t="0" r="7620" b="0"/>
+            <wp:wrapTopAndBottom/>
+            <wp:docPr id="90175984" name="Imagen 1"/>
+            <wp:cNvGraphicFramePr>
+              <a:graphicFrameLocks xmlns:a="http://schemas.openxmlformats.org/drawingml/2006/main" noChangeAspect="1"/>
+            </wp:cNvGraphicFramePr>
+            <a:graphic xmlns:a="http://schemas.openxmlformats.org/drawingml/2006/main">
+              <a:graphicData uri="http://schemas.openxmlformats.org/drawingml/2006/picture">
+                <pic:pic xmlns:pic="http://schemas.openxmlformats.org/drawingml/2006/picture">
+                  <pic:nvPicPr>
+                    <pic:cNvPr id="90175984" name=""/>
+                    <pic:cNvPicPr/>
+                  </pic:nvPicPr>
+                  <pic:blipFill>
+                    <a:blip r:embed="rId11" cstate="print">
+                      <a:extLst>
+                        <a:ext uri="{28A0092B-C50C-407E-A947-70E740481C1C}">
+                          <a14:useLocalDpi xmlns:a14="http://schemas.microsoft.com/office/drawing/2010/main" val="0"/>
+                        </a:ext>
+                      </a:extLst>
+                    </a:blip>
+                    <a:stretch>
+                      <a:fillRect/>
+                    </a:stretch>
+                  </pic:blipFill>
+                  <pic:spPr>
+                    <a:xfrm>
+                      <a:off x="0" y="0"/>
+                      <a:ext cx="5612130" cy="4743450"/>
+                    </a:xfrm>
+                    <a:prstGeom prst="rect">
+                      <a:avLst/>
+                    </a:prstGeom>
+                  </pic:spPr>
+                </pic:pic>
+              </a:graphicData>
+            </a:graphic>
+            <wp14:sizeRelH relativeFrom="page">
+              <wp14:pctWidth>0</wp14:pctWidth>
+            </wp14:sizeRelH>
+            <wp14:sizeRelV relativeFrom="page">
+              <wp14:pctHeight>0</wp14:pctHeight>
+            </wp14:sizeRelV>
+          </wp:anchor>
+        </w:drawing>
+      </w:r>
+      <w:r>
+        <w:t>Búsqueda sin filtros:</w:t>
+      </w:r>
+      <w:r>
+        <w:rPr>
+          <w:noProof/>
+        </w:rPr>
+        <w:t xml:space="preserve"> </w:t>
+      </w:r>
+    </w:p>
+    <w:p>
+      <w:pPr>
+        <w:rPr>
+          <w:noProof/>
+        </w:rPr>
+      </w:pPr>
+      <w:r>
+        <w:rPr>
+          <w:noProof/>
+        </w:rPr>
+        <w:br w:type="page"/>
+      </w:r>
+    </w:p>
+    <w:p>
+      <w:pPr>
+        <w:pStyle w:val="Prrafodelista"/>
+        <w:numPr>
+          <w:ilvl w:val="1"/>
+          <w:numId w:val="1"/>
+        </w:numPr>
+      </w:pPr>
+      <w:r>
+        <w:lastRenderedPageBreak/>
+        <w:drawing>
+          <wp:anchor distT="0" distB="0" distL="114300" distR="114300" simplePos="0" relativeHeight="251660288" behindDoc="0" locked="0" layoutInCell="1" allowOverlap="1" wp14:anchorId="31A14B39" wp14:editId="74C05ED7">
+            <wp:simplePos x="0" y="0"/>
+            <wp:positionH relativeFrom="column">
+              <wp:posOffset>34290</wp:posOffset>
+            </wp:positionH>
+            <wp:positionV relativeFrom="paragraph">
+              <wp:posOffset>300355</wp:posOffset>
+            </wp:positionV>
+            <wp:extent cx="5612130" cy="3778885"/>
+            <wp:effectExtent l="0" t="0" r="7620" b="0"/>
+            <wp:wrapTopAndBottom/>
+            <wp:docPr id="743378550" name="Imagen 1" descr="Interfaz de usuario gráfica, Texto, Aplicación, Correo electrónico&#10;&#10;Descripción generada automáticamente"/>
+            <wp:cNvGraphicFramePr>
+              <a:graphicFrameLocks xmlns:a="http://schemas.openxmlformats.org/drawingml/2006/main" noChangeAspect="1"/>
+            </wp:cNvGraphicFramePr>
+            <a:graphic xmlns:a="http://schemas.openxmlformats.org/drawingml/2006/main">
+              <a:graphicData uri="http://schemas.openxmlformats.org/drawingml/2006/picture">
+                <pic:pic xmlns:pic="http://schemas.openxmlformats.org/drawingml/2006/picture">
+                  <pic:nvPicPr>
+                    <pic:cNvPr id="743378550" name="Imagen 1" descr="Interfaz de usuario gráfica, Texto, Aplicación, Correo electrónico&#10;&#10;Descripción generada automáticamente"/>
+                    <pic:cNvPicPr/>
+                  </pic:nvPicPr>
+                  <pic:blipFill>
+                    <a:blip r:embed="rId12" cstate="print">
+                      <a:extLst>
+                        <a:ext uri="{28A0092B-C50C-407E-A947-70E740481C1C}">
+                          <a14:useLocalDpi xmlns:a14="http://schemas.microsoft.com/office/drawing/2010/main" val="0"/>
+                        </a:ext>
+                      </a:extLst>
+                    </a:blip>
+                    <a:stretch>
+                      <a:fillRect/>
+                    </a:stretch>
+                  </pic:blipFill>
+                  <pic:spPr>
+                    <a:xfrm>
+                      <a:off x="0" y="0"/>
+                      <a:ext cx="5612130" cy="3778885"/>
+                    </a:xfrm>
+                    <a:prstGeom prst="rect">
+                      <a:avLst/>
+                    </a:prstGeom>
+                  </pic:spPr>
+                </pic:pic>
+              </a:graphicData>
+            </a:graphic>
+            <wp14:sizeRelH relativeFrom="page">
+              <wp14:pctWidth>0</wp14:pctWidth>
+            </wp14:sizeRelH>
+            <wp14:sizeRelV relativeFrom="page">
+              <wp14:pctHeight>0</wp14:pctHeight>
+            </wp14:sizeRelV>
+          </wp:anchor>
+        </w:drawing>
+      </w:r>
+      <w:r>
+        <w:rPr>
+          <w:noProof/>
+        </w:rPr>
+        <w:t>Busqueda con filtros</w:t>
+      </w:r>
+    </w:p>
+    <w:p>
+      <w:pPr>
+        <w:pStyle w:val="Prrafodelista"/>
+        <w:ind w:left="1440"/>
+      </w:pPr>
+    </w:p>
+    <w:p/>
     <w:p>
       <w:pPr>
         <w:pStyle w:val="Prrafodelista"/>

--- a/README.docx
+++ b/README.docx
@@ -14,21 +14,11 @@
     </w:p>
     <w:p>
       <w:r>
-        <w:t xml:space="preserve">A pesar de que el </w:t>
-      </w:r>
-      <w:proofErr w:type="spellStart"/>
-      <w:r>
-        <w:t>eventDate</w:t>
-      </w:r>
-      <w:proofErr w:type="spellEnd"/>
-      <w:r>
-        <w:t xml:space="preserve"> debe ser de forma automática mediante el </w:t>
-      </w:r>
-      <w:proofErr w:type="spellStart"/>
+        <w:t xml:space="preserve">A pesar de que el eventDate debe ser de forma automática mediante el </w:t>
+      </w:r>
       <w:r>
         <w:t>DateTime.Now</w:t>
       </w:r>
-      <w:proofErr w:type="spellEnd"/>
       <w:r>
         <w:t xml:space="preserve"> Opte por ingresarlo para asi poder ingresar distintas fechas y probar los filtros</w:t>
       </w:r>
@@ -45,13 +35,8 @@
         <w:t>Controladores</w:t>
       </w:r>
       <w:r>
-        <w:t xml:space="preserve">, Prueba Back </w:t>
-      </w:r>
-      <w:proofErr w:type="spellStart"/>
-      <w:r>
-        <w:t>end</w:t>
-      </w:r>
-      <w:proofErr w:type="spellEnd"/>
+        <w:t>, Prueba Back end</w:t>
+      </w:r>
     </w:p>
     <w:p>
       <w:pPr>
@@ -61,7 +46,6 @@
           <w:numId w:val="1"/>
         </w:numPr>
       </w:pPr>
-      <w:proofErr w:type="spellStart"/>
       <w:r>
         <w:rPr>
           <w:b/>
@@ -69,44 +53,11 @@
         </w:rPr>
         <w:t>Get-Events</w:t>
       </w:r>
-      <w:proofErr w:type="spellEnd"/>
       <w:r>
         <w:t>: este controlador retorna todos los eventos</w:t>
       </w:r>
       <w:r>
-        <w:t xml:space="preserve"> si alguno de los parámetros llega </w:t>
-      </w:r>
-      <w:proofErr w:type="spellStart"/>
-      <w:r>
-        <w:t>null</w:t>
-      </w:r>
-      <w:proofErr w:type="spellEnd"/>
-      <w:r>
-        <w:t xml:space="preserve"> (</w:t>
-      </w:r>
-      <w:proofErr w:type="spellStart"/>
-      <w:r>
-        <w:t>type</w:t>
-      </w:r>
-      <w:proofErr w:type="spellEnd"/>
-      <w:r>
-        <w:t xml:space="preserve">, </w:t>
-      </w:r>
-      <w:proofErr w:type="spellStart"/>
-      <w:r>
-        <w:t>startDate</w:t>
-      </w:r>
-      <w:proofErr w:type="spellEnd"/>
-      <w:r>
-        <w:t xml:space="preserve">, </w:t>
-      </w:r>
-      <w:proofErr w:type="spellStart"/>
-      <w:r>
-        <w:t>endDate</w:t>
-      </w:r>
-      <w:proofErr w:type="spellEnd"/>
-      <w:r>
-        <w:t>)</w:t>
+        <w:t xml:space="preserve"> si alguno de los parámetros llega null (type, startDate, endDate)</w:t>
       </w:r>
     </w:p>
     <w:p>
@@ -125,23 +76,7 @@
           <w:b/>
           <w:bCs/>
         </w:rPr>
-        <w:t xml:space="preserve">Con </w:t>
-      </w:r>
-      <w:proofErr w:type="spellStart"/>
-      <w:r>
-        <w:rPr>
-          <w:b/>
-          <w:bCs/>
-        </w:rPr>
-        <w:t>parametros</w:t>
-      </w:r>
-      <w:proofErr w:type="spellEnd"/>
-      <w:r>
-        <w:rPr>
-          <w:b/>
-          <w:bCs/>
-        </w:rPr>
-        <w:t>:</w:t>
+        <w:t>Con parametros:</w:t>
       </w:r>
     </w:p>
     <w:p>
@@ -223,23 +158,7 @@
           <w:bCs/>
         </w:rPr>
         <w:lastRenderedPageBreak/>
-        <w:t xml:space="preserve">Sin </w:t>
-      </w:r>
-      <w:proofErr w:type="spellStart"/>
-      <w:r>
-        <w:rPr>
-          <w:b/>
-          <w:bCs/>
-        </w:rPr>
-        <w:t>parametros</w:t>
-      </w:r>
-      <w:proofErr w:type="spellEnd"/>
-      <w:r>
-        <w:rPr>
-          <w:b/>
-          <w:bCs/>
-        </w:rPr>
-        <w:t>:</w:t>
+        <w:t>Sin parametros:</w:t>
       </w:r>
       <w:r>
         <w:rPr>
@@ -321,7 +240,6 @@
           <w:numId w:val="1"/>
         </w:numPr>
       </w:pPr>
-      <w:proofErr w:type="spellStart"/>
       <w:r>
         <w:rPr>
           <w:b/>
@@ -330,7 +248,6 @@
         <w:lastRenderedPageBreak/>
         <w:t>Add</w:t>
       </w:r>
-      <w:proofErr w:type="spellEnd"/>
       <w:r>
         <w:rPr>
           <w:b/>
@@ -895,31 +812,7 @@
         </w:numPr>
       </w:pPr>
       <w:r>
-        <w:t xml:space="preserve">se realiza el back </w:t>
-      </w:r>
-      <w:proofErr w:type="spellStart"/>
-      <w:r>
-        <w:t>end</w:t>
-      </w:r>
-      <w:proofErr w:type="spellEnd"/>
-      <w:r>
-        <w:t xml:space="preserve"> en .Net CORE 6 y el </w:t>
-      </w:r>
-      <w:proofErr w:type="spellStart"/>
-      <w:r>
-        <w:t>front</w:t>
-      </w:r>
-      <w:proofErr w:type="spellEnd"/>
-      <w:r>
-        <w:t xml:space="preserve"> </w:t>
-      </w:r>
-      <w:proofErr w:type="spellStart"/>
-      <w:r>
-        <w:t>end</w:t>
-      </w:r>
-      <w:proofErr w:type="spellEnd"/>
-      <w:r>
-        <w:t xml:space="preserve"> en Angular 17</w:t>
+        <w:t>se realiza el back end en .Net CORE 6 y el front end en Angular 17</w:t>
       </w:r>
     </w:p>
     <w:p>
@@ -934,31 +827,10 @@
         <w:t xml:space="preserve"> se siguen lineamientos </w:t>
       </w:r>
       <w:r>
-        <w:t xml:space="preserve">SOLID </w:t>
-      </w:r>
-      <w:proofErr w:type="gramStart"/>
-      <w:r>
-        <w:t xml:space="preserve">y </w:t>
-      </w:r>
-      <w:r>
-        <w:t xml:space="preserve"> </w:t>
-      </w:r>
-      <w:proofErr w:type="spellStart"/>
-      <w:r>
-        <w:t>clean</w:t>
-      </w:r>
-      <w:proofErr w:type="spellEnd"/>
-      <w:proofErr w:type="gramEnd"/>
-      <w:r>
-        <w:t xml:space="preserve"> </w:t>
-      </w:r>
-      <w:proofErr w:type="spellStart"/>
-      <w:r>
-        <w:t>code</w:t>
-      </w:r>
-      <w:proofErr w:type="spellEnd"/>
-      <w:r>
-        <w:t xml:space="preserve"> </w:t>
+        <w:t xml:space="preserve">SOLID y </w:t>
+      </w:r>
+      <w:r>
+        <w:t xml:space="preserve"> clean code </w:t>
       </w:r>
     </w:p>
     <w:p>
@@ -981,16 +853,23 @@
       <w:r>
         <w:t xml:space="preserve"> standard para api </w:t>
       </w:r>
-      <w:proofErr w:type="spellStart"/>
       <w:r>
         <w:t>R</w:t>
       </w:r>
       <w:r>
-        <w:t>est</w:t>
-      </w:r>
-      <w:proofErr w:type="spellEnd"/>
-      <w:r>
-        <w:t xml:space="preserve"> al igual que para .Net</w:t>
+        <w:t>est al igual que para .Net</w:t>
+      </w:r>
+    </w:p>
+    <w:p>
+      <w:pPr>
+        <w:pStyle w:val="Prrafodelista"/>
+        <w:numPr>
+          <w:ilvl w:val="1"/>
+          <w:numId w:val="1"/>
+        </w:numPr>
+      </w:pPr>
+      <w:r>
+        <w:t>Se agregan pruebas unitarias en el back end</w:t>
       </w:r>
     </w:p>
     <w:sectPr>

--- a/README.docx
+++ b/README.docx
@@ -14,11 +14,21 @@
     </w:p>
     <w:p>
       <w:r>
-        <w:t xml:space="preserve">A pesar de que el eventDate debe ser de forma automática mediante el </w:t>
-      </w:r>
+        <w:t xml:space="preserve">A pesar de que el </w:t>
+      </w:r>
+      <w:proofErr w:type="spellStart"/>
+      <w:r>
+        <w:t>eventDate</w:t>
+      </w:r>
+      <w:proofErr w:type="spellEnd"/>
+      <w:r>
+        <w:t xml:space="preserve"> debe ser de forma automática mediante el </w:t>
+      </w:r>
+      <w:proofErr w:type="spellStart"/>
       <w:r>
         <w:t>DateTime.Now</w:t>
       </w:r>
+      <w:proofErr w:type="spellEnd"/>
       <w:r>
         <w:t xml:space="preserve"> Opte por ingresarlo para asi poder ingresar distintas fechas y probar los filtros</w:t>
       </w:r>
@@ -35,8 +45,13 @@
         <w:t>Controladores</w:t>
       </w:r>
       <w:r>
-        <w:t>, Prueba Back end</w:t>
-      </w:r>
+        <w:t xml:space="preserve">, Prueba Back </w:t>
+      </w:r>
+      <w:proofErr w:type="spellStart"/>
+      <w:r>
+        <w:t>end</w:t>
+      </w:r>
+      <w:proofErr w:type="spellEnd"/>
     </w:p>
     <w:p>
       <w:pPr>
@@ -46,6 +61,7 @@
           <w:numId w:val="1"/>
         </w:numPr>
       </w:pPr>
+      <w:proofErr w:type="spellStart"/>
       <w:r>
         <w:rPr>
           <w:b/>
@@ -53,11 +69,44 @@
         </w:rPr>
         <w:t>Get-Events</w:t>
       </w:r>
+      <w:proofErr w:type="spellEnd"/>
       <w:r>
         <w:t>: este controlador retorna todos los eventos</w:t>
       </w:r>
       <w:r>
-        <w:t xml:space="preserve"> si alguno de los parámetros llega null (type, startDate, endDate)</w:t>
+        <w:t xml:space="preserve"> si alguno de los parámetros llega </w:t>
+      </w:r>
+      <w:proofErr w:type="spellStart"/>
+      <w:r>
+        <w:t>null</w:t>
+      </w:r>
+      <w:proofErr w:type="spellEnd"/>
+      <w:r>
+        <w:t xml:space="preserve"> (</w:t>
+      </w:r>
+      <w:proofErr w:type="spellStart"/>
+      <w:r>
+        <w:t>type</w:t>
+      </w:r>
+      <w:proofErr w:type="spellEnd"/>
+      <w:r>
+        <w:t xml:space="preserve">, </w:t>
+      </w:r>
+      <w:proofErr w:type="spellStart"/>
+      <w:r>
+        <w:t>startDate</w:t>
+      </w:r>
+      <w:proofErr w:type="spellEnd"/>
+      <w:r>
+        <w:t xml:space="preserve">, </w:t>
+      </w:r>
+      <w:proofErr w:type="spellStart"/>
+      <w:r>
+        <w:t>endDate</w:t>
+      </w:r>
+      <w:proofErr w:type="spellEnd"/>
+      <w:r>
+        <w:t>)</w:t>
       </w:r>
     </w:p>
     <w:p>
@@ -76,7 +125,21 @@
           <w:b/>
           <w:bCs/>
         </w:rPr>
-        <w:t>Con parametros:</w:t>
+        <w:t xml:space="preserve">Con </w:t>
+      </w:r>
+      <w:r>
+        <w:rPr>
+          <w:b/>
+          <w:bCs/>
+        </w:rPr>
+        <w:t>parámetros</w:t>
+      </w:r>
+      <w:r>
+        <w:rPr>
+          <w:b/>
+          <w:bCs/>
+        </w:rPr>
+        <w:t>:</w:t>
       </w:r>
     </w:p>
     <w:p>
@@ -158,7 +221,21 @@
           <w:bCs/>
         </w:rPr>
         <w:lastRenderedPageBreak/>
-        <w:t>Sin parametros:</w:t>
+        <w:t xml:space="preserve">Sin </w:t>
+      </w:r>
+      <w:r>
+        <w:rPr>
+          <w:b/>
+          <w:bCs/>
+        </w:rPr>
+        <w:t>parámetros</w:t>
+      </w:r>
+      <w:r>
+        <w:rPr>
+          <w:b/>
+          <w:bCs/>
+        </w:rPr>
+        <w:t>:</w:t>
       </w:r>
       <w:r>
         <w:rPr>
@@ -240,6 +317,7 @@
           <w:numId w:val="1"/>
         </w:numPr>
       </w:pPr>
+      <w:proofErr w:type="spellStart"/>
       <w:r>
         <w:rPr>
           <w:b/>
@@ -248,6 +326,7 @@
         <w:lastRenderedPageBreak/>
         <w:t>Add</w:t>
       </w:r>
+      <w:proofErr w:type="spellEnd"/>
       <w:r>
         <w:rPr>
           <w:b/>
@@ -760,19 +839,81 @@
     <w:p>
       <w:pPr>
         <w:pStyle w:val="Prrafodelista"/>
-        <w:ind w:left="1440"/>
-      </w:pPr>
-    </w:p>
-    <w:p/>
-    <w:p>
-      <w:pPr>
-        <w:pStyle w:val="Prrafodelista"/>
         <w:numPr>
           <w:ilvl w:val="0"/>
           <w:numId w:val="1"/>
         </w:numPr>
       </w:pPr>
       <w:r>
+        <w:rPr>
+          <w:noProof/>
+        </w:rPr>
+        <w:t>Pruebas unitarias</w:t>
+      </w:r>
+    </w:p>
+    <w:p>
+      <w:pPr>
+        <w:pStyle w:val="Prrafodelista"/>
+      </w:pPr>
+      <w:r>
+        <w:drawing>
+          <wp:inline distT="0" distB="0" distL="0" distR="0" wp14:anchorId="664D0736" wp14:editId="7E6ADE16">
+            <wp:extent cx="4438650" cy="3070860"/>
+            <wp:effectExtent l="0" t="0" r="0" b="0"/>
+            <wp:docPr id="2009446739" name="Imagen 1"/>
+            <wp:cNvGraphicFramePr>
+              <a:graphicFrameLocks xmlns:a="http://schemas.openxmlformats.org/drawingml/2006/main" noChangeAspect="1"/>
+            </wp:cNvGraphicFramePr>
+            <a:graphic xmlns:a="http://schemas.openxmlformats.org/drawingml/2006/main">
+              <a:graphicData uri="http://schemas.openxmlformats.org/drawingml/2006/picture">
+                <pic:pic xmlns:pic="http://schemas.openxmlformats.org/drawingml/2006/picture">
+                  <pic:nvPicPr>
+                    <pic:cNvPr id="2009446739" name=""/>
+                    <pic:cNvPicPr/>
+                  </pic:nvPicPr>
+                  <pic:blipFill rotWithShape="1">
+                    <a:blip r:embed="rId13"/>
+                    <a:srcRect r="20910"/>
+                    <a:stretch/>
+                  </pic:blipFill>
+                  <pic:spPr bwMode="auto">
+                    <a:xfrm>
+                      <a:off x="0" y="0"/>
+                      <a:ext cx="4438650" cy="3070860"/>
+                    </a:xfrm>
+                    <a:prstGeom prst="rect">
+                      <a:avLst/>
+                    </a:prstGeom>
+                    <a:ln>
+                      <a:noFill/>
+                    </a:ln>
+                    <a:extLst>
+                      <a:ext uri="{53640926-AAD7-44D8-BBD7-CCE9431645EC}">
+                        <a14:shadowObscured xmlns:a14="http://schemas.microsoft.com/office/drawing/2010/main"/>
+                      </a:ext>
+                    </a:extLst>
+                  </pic:spPr>
+                </pic:pic>
+              </a:graphicData>
+            </a:graphic>
+          </wp:inline>
+        </w:drawing>
+      </w:r>
+    </w:p>
+    <w:p>
+      <w:pPr>
+        <w:pStyle w:val="Prrafodelista"/>
+      </w:pPr>
+    </w:p>
+    <w:p>
+      <w:pPr>
+        <w:pStyle w:val="Prrafodelista"/>
+        <w:numPr>
+          <w:ilvl w:val="0"/>
+          <w:numId w:val="1"/>
+        </w:numPr>
+      </w:pPr>
+      <w:r>
         <w:t>Nota:</w:t>
       </w:r>
       <w:r>
@@ -800,6 +941,7 @@
         </w:numPr>
       </w:pPr>
       <w:r>
+        <w:lastRenderedPageBreak/>
         <w:t xml:space="preserve"> se implementa inyección de dependencias para la interfaz y la conexión a la base de datos</w:t>
       </w:r>
     </w:p>
@@ -812,7 +954,31 @@
         </w:numPr>
       </w:pPr>
       <w:r>
-        <w:t>se realiza el back end en .Net CORE 6 y el front end en Angular 17</w:t>
+        <w:t xml:space="preserve">se realiza el back </w:t>
+      </w:r>
+      <w:proofErr w:type="spellStart"/>
+      <w:r>
+        <w:t>end</w:t>
+      </w:r>
+      <w:proofErr w:type="spellEnd"/>
+      <w:r>
+        <w:t xml:space="preserve"> en .Net CORE 6 y el </w:t>
+      </w:r>
+      <w:proofErr w:type="spellStart"/>
+      <w:r>
+        <w:t>front</w:t>
+      </w:r>
+      <w:proofErr w:type="spellEnd"/>
+      <w:r>
+        <w:t xml:space="preserve"> </w:t>
+      </w:r>
+      <w:proofErr w:type="spellStart"/>
+      <w:r>
+        <w:t>end</w:t>
+      </w:r>
+      <w:proofErr w:type="spellEnd"/>
+      <w:r>
+        <w:t xml:space="preserve"> en Angular 17</w:t>
       </w:r>
     </w:p>
     <w:p>
@@ -830,7 +996,23 @@
         <w:t xml:space="preserve">SOLID y </w:t>
       </w:r>
       <w:r>
-        <w:t xml:space="preserve"> clean code </w:t>
+        <w:t xml:space="preserve"> </w:t>
+      </w:r>
+      <w:proofErr w:type="spellStart"/>
+      <w:r>
+        <w:t>clean</w:t>
+      </w:r>
+      <w:proofErr w:type="spellEnd"/>
+      <w:r>
+        <w:t xml:space="preserve"> </w:t>
+      </w:r>
+      <w:proofErr w:type="spellStart"/>
+      <w:r>
+        <w:t>code</w:t>
+      </w:r>
+      <w:proofErr w:type="spellEnd"/>
+      <w:r>
+        <w:t xml:space="preserve"> </w:t>
       </w:r>
     </w:p>
     <w:p>
@@ -853,11 +1035,16 @@
       <w:r>
         <w:t xml:space="preserve"> standard para api </w:t>
       </w:r>
+      <w:proofErr w:type="spellStart"/>
       <w:r>
         <w:t>R</w:t>
       </w:r>
       <w:r>
-        <w:t>est al igual que para .Net</w:t>
+        <w:t>est</w:t>
+      </w:r>
+      <w:proofErr w:type="spellEnd"/>
+      <w:r>
+        <w:t xml:space="preserve"> al igual que para .Net</w:t>
       </w:r>
     </w:p>
     <w:p>
@@ -869,8 +1056,13 @@
         </w:numPr>
       </w:pPr>
       <w:r>
-        <w:t>Se agregan pruebas unitarias en el back end</w:t>
-      </w:r>
+        <w:t xml:space="preserve">Se agregan pruebas unitarias en el back </w:t>
+      </w:r>
+      <w:proofErr w:type="spellStart"/>
+      <w:r>
+        <w:t>end</w:t>
+      </w:r>
+      <w:proofErr w:type="spellEnd"/>
     </w:p>
     <w:sectPr>
       <w:pgSz w:w="12240" w:h="15840"/>
